--- a/hello.docx
+++ b/hello.docx
@@ -9,10 +9,21 @@
         </w:rPr>
       </w:pPr>
       <w:r>
+        <w:t>H</w:t>
+      </w:r>
+      <w:r>
         <w:rPr>
           <w:rFonts w:hint="eastAsia"/>
         </w:rPr>
-        <w:t>hello</w:t>
+        <w:t>ello</w:t>
+      </w:r>
+    </w:p>
+    <w:p>
+      <w:r>
+        <w:rPr>
+          <w:rFonts w:hint="eastAsia"/>
+        </w:rPr>
+        <w:t>world</w:t>
       </w:r>
       <w:bookmarkStart w:id="0" w:name="_GoBack"/>
       <w:bookmarkEnd w:id="0"/>

--- a/hello.docx
+++ b/hello.docx
@@ -19,11 +19,27 @@
       </w:r>
     </w:p>
     <w:p>
+      <w:pPr>
+        <w:rPr>
+          <w:rFonts w:hint="eastAsia"/>
+        </w:rPr>
+      </w:pPr>
+      <w:r>
+        <w:t>W</w:t>
+      </w:r>
       <w:r>
         <w:rPr>
           <w:rFonts w:hint="eastAsia"/>
         </w:rPr>
-        <w:t>world</w:t>
+        <w:t>orld</w:t>
+      </w:r>
+    </w:p>
+    <w:p>
+      <w:r>
+        <w:rPr>
+          <w:rFonts w:hint="eastAsia"/>
+        </w:rPr>
+        <w:t>yangchen</w:t>
       </w:r>
       <w:bookmarkStart w:id="0" w:name="_GoBack"/>
       <w:bookmarkEnd w:id="0"/>
